--- a/Project_Info.docx
+++ b/Project_Info.docx
@@ -82,6 +82,7 @@
           <w:shd w:val="clear" w:color="auto" w:fill="FFFFFF"/>
         </w:rPr>
       </w:pPr>
+      <w:proofErr w:type="spellStart"/>
       <w:r>
         <w:rPr>
           <w:rFonts w:ascii="Times New Roman" w:hAnsi="Times New Roman" w:cs="Times New Roman"/>
@@ -90,7 +91,7 @@
           <w:szCs w:val="24"/>
           <w:shd w:val="clear" w:color="auto" w:fill="FFFFFF"/>
         </w:rPr>
-        <w:t>TicketGurus</w:t>
+        <w:t>Ticket</w:t>
       </w:r>
       <w:r>
         <w:rPr>
@@ -100,8 +101,9 @@
           <w:szCs w:val="24"/>
           <w:shd w:val="clear" w:color="auto" w:fill="FFFFFF"/>
         </w:rPr>
-        <w:t>: Find All Your Local Concerts</w:t>
-      </w:r>
+        <w:t>mastersss</w:t>
+      </w:r>
+      <w:proofErr w:type="spellEnd"/>
       <w:r>
         <w:rPr>
           <w:rFonts w:ascii="Times New Roman" w:hAnsi="Times New Roman" w:cs="Times New Roman"/>
@@ -110,23 +112,23 @@
           <w:szCs w:val="24"/>
           <w:shd w:val="clear" w:color="auto" w:fill="FFFFFF"/>
         </w:rPr>
-        <w:t>.</w:t>
-      </w:r>
-    </w:p>
-    <w:p>
-      <w:pPr>
-        <w:spacing w:line="480" w:lineRule="auto"/>
-        <w:jc w:val="center"/>
+        <w:t>: Find All Your Local Concerts</w:t>
+      </w:r>
+      <w:r>
         <w:rPr>
           <w:rFonts w:ascii="Times New Roman" w:hAnsi="Times New Roman" w:cs="Times New Roman"/>
-          <w:b/>
           <w:color w:val="24292F"/>
           <w:sz w:val="24"/>
           <w:szCs w:val="24"/>
           <w:shd w:val="clear" w:color="auto" w:fill="FFFFFF"/>
         </w:rPr>
-      </w:pPr>
-      <w:r>
+        <w:t>.</w:t>
+      </w:r>
+    </w:p>
+    <w:p>
+      <w:pPr>
+        <w:spacing w:line="480" w:lineRule="auto"/>
+        <w:jc w:val="center"/>
         <w:rPr>
           <w:rFonts w:ascii="Times New Roman" w:hAnsi="Times New Roman" w:cs="Times New Roman"/>
           <w:b/>
@@ -135,6 +137,16 @@
           <w:szCs w:val="24"/>
           <w:shd w:val="clear" w:color="auto" w:fill="FFFFFF"/>
         </w:rPr>
+      </w:pPr>
+      <w:r>
+        <w:rPr>
+          <w:rFonts w:ascii="Times New Roman" w:hAnsi="Times New Roman" w:cs="Times New Roman"/>
+          <w:b/>
+          <w:color w:val="24292F"/>
+          <w:sz w:val="24"/>
+          <w:szCs w:val="24"/>
+          <w:shd w:val="clear" w:color="auto" w:fill="FFFFFF"/>
+        </w:rPr>
         <w:t>User Story</w:t>
       </w:r>
     </w:p>
@@ -157,25 +169,77 @@
         <w:rPr>
           <w:color w:val="24292F"/>
         </w:rPr>
+        <w:t>:</w:t>
+      </w:r>
+    </w:p>
+    <w:p>
+      <w:pPr>
+        <w:pStyle w:val="NormalWeb"/>
+        <w:shd w:val="clear" w:color="auto" w:fill="FFFFFF"/>
+        <w:spacing w:before="0" w:beforeAutospacing="0" w:after="240" w:afterAutospacing="0" w:line="480" w:lineRule="auto"/>
+        <w:rPr>
+          <w:color w:val="24292F"/>
+        </w:rPr>
+      </w:pPr>
+      <w:r>
+        <w:rPr>
+          <w:color w:val="24292F"/>
+        </w:rPr>
+        <w:t xml:space="preserve">I </w:t>
+      </w:r>
+      <w:r>
+        <w:rPr>
+          <w:color w:val="24292F"/>
+        </w:rPr>
+        <w:t>WANT</w:t>
+      </w:r>
+      <w:r>
+        <w:rPr>
+          <w:color w:val="24292F"/>
+        </w:rPr>
+        <w:t xml:space="preserve"> information about an event</w:t>
+      </w:r>
+      <w:r>
+        <w:rPr>
+          <w:color w:val="24292F"/>
+        </w:rPr>
+        <w:t xml:space="preserve"> s</w:t>
+      </w:r>
+      <w:r>
+        <w:rPr>
+          <w:color w:val="24292F"/>
+        </w:rPr>
+        <w:t>o that I can make an informed decision as to wh</w:t>
+      </w:r>
+      <w:r>
+        <w:rPr>
+          <w:color w:val="24292F"/>
+        </w:rPr>
+        <w:t xml:space="preserve">at local music event </w:t>
+      </w:r>
+      <w:r>
+        <w:rPr>
+          <w:color w:val="24292F"/>
+        </w:rPr>
+        <w:t xml:space="preserve">I </w:t>
+      </w:r>
+      <w:r>
+        <w:rPr>
+          <w:color w:val="24292F"/>
+        </w:rPr>
+        <w:t>would like to attend based on the city ‘search’</w:t>
+      </w:r>
+      <w:r>
+        <w:rPr>
+          <w:color w:val="24292F"/>
+        </w:rPr>
         <w:t xml:space="preserve"> </w:t>
       </w:r>
       <w:r>
         <w:rPr>
           <w:color w:val="24292F"/>
         </w:rPr>
-        <w:t>I want information about an event</w:t>
-      </w:r>
-      <w:r>
-        <w:rPr>
-          <w:color w:val="24292F"/>
-        </w:rPr>
-        <w:t xml:space="preserve"> s</w:t>
-      </w:r>
-      <w:r>
-        <w:rPr>
-          <w:color w:val="24292F"/>
-        </w:rPr>
-        <w:t>o that I can make an informed decision as to whether</w:t>
+        <w:t>I implement</w:t>
       </w:r>
       <w:r>
         <w:rPr>
@@ -183,11 +247,55 @@
         </w:rPr>
         <w:t>.</w:t>
       </w:r>
-      <w:r>
-        <w:rPr>
-          <w:color w:val="24292F"/>
-        </w:rPr>
-        <w:t xml:space="preserve"> I want to go to it or not based on certain criteria</w:t>
+    </w:p>
+    <w:p>
+      <w:pPr>
+        <w:pStyle w:val="NormalWeb"/>
+        <w:shd w:val="clear" w:color="auto" w:fill="FFFFFF"/>
+        <w:spacing w:before="0" w:beforeAutospacing="0" w:after="240" w:afterAutospacing="0" w:line="480" w:lineRule="auto"/>
+        <w:rPr>
+          <w:color w:val="24292F"/>
+        </w:rPr>
+      </w:pPr>
+      <w:r>
+        <w:rPr>
+          <w:color w:val="24292F"/>
+        </w:rPr>
+        <w:t>WHEN</w:t>
+      </w:r>
+      <w:r>
+        <w:rPr>
+          <w:color w:val="24292F"/>
+        </w:rPr>
+        <w:t xml:space="preserve"> I open the app</w:t>
+      </w:r>
+      <w:r>
+        <w:rPr>
+          <w:color w:val="24292F"/>
+        </w:rPr>
+        <w:t xml:space="preserve">. </w:t>
+      </w:r>
+    </w:p>
+    <w:p>
+      <w:pPr>
+        <w:pStyle w:val="NormalWeb"/>
+        <w:shd w:val="clear" w:color="auto" w:fill="FFFFFF"/>
+        <w:spacing w:before="0" w:beforeAutospacing="0" w:after="240" w:afterAutospacing="0" w:line="480" w:lineRule="auto"/>
+        <w:rPr>
+          <w:color w:val="24292F"/>
+        </w:rPr>
+      </w:pPr>
+      <w:r>
+        <w:rPr>
+          <w:color w:val="24292F"/>
+        </w:rPr>
+        <w:t>THEN</w:t>
+      </w:r>
+      <w:r>
+        <w:rPr>
+          <w:color w:val="24292F"/>
+        </w:rPr>
+        <w:t xml:space="preserve"> I will be presented with inputs that take the user's city location and preferable music genre</w:t>
       </w:r>
       <w:r>
         <w:rPr>
@@ -199,7 +307,89 @@
         <w:rPr>
           <w:color w:val="24292F"/>
         </w:rPr>
-        <w:t>hen I open the app</w:t>
+        <w:t>hen I press “submit</w:t>
+      </w:r>
+      <w:r>
+        <w:rPr>
+          <w:color w:val="24292F"/>
+        </w:rPr>
+        <w:t>.</w:t>
+      </w:r>
+      <w:r>
+        <w:rPr>
+          <w:color w:val="24292F"/>
+        </w:rPr>
+        <w:t>”</w:t>
+      </w:r>
+      <w:r>
+        <w:rPr>
+          <w:color w:val="24292F"/>
+        </w:rPr>
+        <w:t xml:space="preserve">  </w:t>
+      </w:r>
+    </w:p>
+    <w:p>
+      <w:pPr>
+        <w:pStyle w:val="NormalWeb"/>
+        <w:shd w:val="clear" w:color="auto" w:fill="FFFFFF"/>
+        <w:spacing w:before="0" w:beforeAutospacing="0" w:after="240" w:afterAutospacing="0" w:line="480" w:lineRule="auto"/>
+        <w:rPr>
+          <w:color w:val="24292F"/>
+        </w:rPr>
+      </w:pPr>
+      <w:r>
+        <w:rPr>
+          <w:color w:val="24292F"/>
+        </w:rPr>
+        <w:t>T</w:t>
+      </w:r>
+      <w:r>
+        <w:rPr>
+          <w:color w:val="24292F"/>
+        </w:rPr>
+        <w:t>HEN</w:t>
+      </w:r>
+      <w:r>
+        <w:rPr>
+          <w:color w:val="24292F"/>
+        </w:rPr>
+        <w:t xml:space="preserve"> I</w:t>
+      </w:r>
+      <w:r>
+        <w:rPr>
+          <w:color w:val="24292F"/>
+        </w:rPr>
+        <w:t xml:space="preserve"> am</w:t>
+      </w:r>
+      <w:r>
+        <w:rPr>
+          <w:color w:val="24292F"/>
+        </w:rPr>
+        <w:t xml:space="preserve"> presented with the concert events matching my criteria</w:t>
+      </w:r>
+      <w:r>
+        <w:rPr>
+          <w:color w:val="24292F"/>
+        </w:rPr>
+        <w:t xml:space="preserve"> w</w:t>
+      </w:r>
+      <w:r>
+        <w:rPr>
+          <w:color w:val="24292F"/>
+        </w:rPr>
+        <w:t xml:space="preserve">hen I </w:t>
+      </w:r>
+      <w:r>
+        <w:rPr>
+          <w:color w:val="24292F"/>
+        </w:rPr>
+        <w:t>C</w:t>
+      </w:r>
+      <w:r>
+        <w:rPr>
+          <w:color w:val="24292F"/>
+        </w:rPr>
+        <w:t>lick on an event</w:t>
       </w:r>
       <w:r>
         <w:rPr>
@@ -207,23 +397,79 @@
         </w:rPr>
         <w:t xml:space="preserve">. </w:t>
       </w:r>
-      <w:r>
-        <w:rPr>
-          <w:color w:val="24292F"/>
-        </w:rPr>
-        <w:t>Then I will be presented with inputs that take the user's city location and preferable music genre</w:t>
-      </w:r>
-      <w:r>
-        <w:rPr>
-          <w:color w:val="24292F"/>
-        </w:rPr>
-        <w:t xml:space="preserve"> w</w:t>
-      </w:r>
-      <w:r>
-        <w:rPr>
-          <w:color w:val="24292F"/>
-        </w:rPr>
-        <w:t>hen I press “submit</w:t>
+    </w:p>
+    <w:p>
+      <w:pPr>
+        <w:pStyle w:val="NormalWeb"/>
+        <w:shd w:val="clear" w:color="auto" w:fill="FFFFFF"/>
+        <w:spacing w:before="0" w:beforeAutospacing="0" w:after="240" w:afterAutospacing="0" w:line="480" w:lineRule="auto"/>
+        <w:rPr>
+          <w:color w:val="24292F"/>
+        </w:rPr>
+      </w:pPr>
+      <w:r>
+        <w:rPr>
+          <w:color w:val="24292F"/>
+        </w:rPr>
+        <w:t>T</w:t>
+      </w:r>
+      <w:r>
+        <w:rPr>
+          <w:color w:val="24292F"/>
+        </w:rPr>
+        <w:t>HEN</w:t>
+      </w:r>
+      <w:r>
+        <w:rPr>
+          <w:color w:val="24292F"/>
+        </w:rPr>
+        <w:t xml:space="preserve"> a new section pops up showing information regarding the</w:t>
+      </w:r>
+      <w:r>
+        <w:rPr>
+          <w:color w:val="24292F"/>
+        </w:rPr>
+        <w:t xml:space="preserve"> events</w:t>
+      </w:r>
+      <w:r>
+        <w:rPr>
+          <w:color w:val="24292F"/>
+        </w:rPr>
+        <w:t>, including the availability, artist's past album and a button to buy the ticket concert</w:t>
+      </w:r>
+      <w:r>
+        <w:rPr>
+          <w:color w:val="24292F"/>
+        </w:rPr>
+        <w:t xml:space="preserve">. </w:t>
+      </w:r>
+    </w:p>
+    <w:p>
+      <w:pPr>
+        <w:pStyle w:val="NormalWeb"/>
+        <w:shd w:val="clear" w:color="auto" w:fill="FFFFFF"/>
+        <w:spacing w:before="0" w:beforeAutospacing="0" w:after="240" w:afterAutospacing="0" w:line="480" w:lineRule="auto"/>
+        <w:rPr>
+          <w:color w:val="24292F"/>
+        </w:rPr>
+      </w:pPr>
+      <w:r>
+        <w:rPr>
+          <w:color w:val="24292F"/>
+        </w:rPr>
+        <w:t>W</w:t>
+      </w:r>
+      <w:r>
+        <w:rPr>
+          <w:color w:val="24292F"/>
+        </w:rPr>
+        <w:t>HEN</w:t>
+      </w:r>
+      <w:r>
+        <w:rPr>
+          <w:color w:val="24292F"/>
+        </w:rPr>
+        <w:t xml:space="preserve"> I click on 'buy ticket' button</w:t>
       </w:r>
       <w:r>
         <w:rPr>
@@ -231,71 +477,27 @@
         </w:rPr>
         <w:t>.</w:t>
       </w:r>
-      <w:r>
-        <w:rPr>
-          <w:color w:val="24292F"/>
-        </w:rPr>
-        <w:t>”</w:t>
-      </w:r>
-      <w:r>
-        <w:rPr>
-          <w:color w:val="24292F"/>
-        </w:rPr>
-        <w:t xml:space="preserve">  </w:t>
-      </w:r>
-      <w:r>
-        <w:rPr>
-          <w:color w:val="24292F"/>
-        </w:rPr>
-        <w:t>Then I’m presented with the concert events matching my criteria</w:t>
-      </w:r>
-      <w:r>
-        <w:rPr>
-          <w:color w:val="24292F"/>
-        </w:rPr>
-        <w:t xml:space="preserve"> w</w:t>
-      </w:r>
-      <w:r>
-        <w:rPr>
-          <w:color w:val="24292F"/>
-        </w:rPr>
-        <w:t>hen I click on an event</w:t>
-      </w:r>
-      <w:r>
-        <w:rPr>
-          <w:color w:val="24292F"/>
-        </w:rPr>
-        <w:t xml:space="preserve">. </w:t>
-      </w:r>
-      <w:r>
-        <w:rPr>
-          <w:color w:val="24292F"/>
-        </w:rPr>
-        <w:t>Then a new section pops up showing information regarding the concerts, including the availability, artist's past album and a button to buy the ticket concert</w:t>
-      </w:r>
-      <w:r>
-        <w:rPr>
-          <w:color w:val="24292F"/>
-        </w:rPr>
-        <w:t xml:space="preserve">. </w:t>
-      </w:r>
-      <w:r>
-        <w:rPr>
-          <w:color w:val="24292F"/>
-        </w:rPr>
-        <w:t>When I click on 'buy ticket' button</w:t>
-      </w:r>
-      <w:r>
-        <w:rPr>
-          <w:color w:val="24292F"/>
-        </w:rPr>
-        <w:t xml:space="preserve"> t</w:t>
-      </w:r>
-      <w:r>
-        <w:rPr>
-          <w:color w:val="24292F"/>
-        </w:rPr>
-        <w:t>hen I am redirected to a location where I can buy the concert's ticket</w:t>
+    </w:p>
+    <w:p>
+      <w:pPr>
+        <w:pStyle w:val="NormalWeb"/>
+        <w:shd w:val="clear" w:color="auto" w:fill="FFFFFF"/>
+        <w:spacing w:before="0" w:beforeAutospacing="0" w:after="240" w:afterAutospacing="0" w:line="480" w:lineRule="auto"/>
+        <w:rPr>
+          <w:color w:val="24292F"/>
+        </w:rPr>
+      </w:pPr>
+      <w:r>
+        <w:rPr>
+          <w:color w:val="24292F"/>
+        </w:rPr>
+        <w:t>THEN</w:t>
+      </w:r>
+      <w:r>
+        <w:rPr>
+          <w:color w:val="24292F"/>
+        </w:rPr>
+        <w:t xml:space="preserve"> I am redirected to a location where I can buy the concert's ticket</w:t>
       </w:r>
       <w:r>
         <w:rPr>
@@ -320,6 +522,7 @@
           <w:b/>
           <w:color w:val="24292F"/>
         </w:rPr>
+        <w:lastRenderedPageBreak/>
         <w:t>Technology Used</w:t>
       </w:r>
     </w:p>
@@ -840,6 +1043,7 @@
     <w:lsdException w:name="HTML Sample" w:semiHidden="1" w:unhideWhenUsed="1"/>
     <w:lsdException w:name="HTML Typewriter" w:semiHidden="1" w:unhideWhenUsed="1"/>
     <w:lsdException w:name="HTML Variable" w:semiHidden="1" w:unhideWhenUsed="1"/>
+    <w:lsdException w:name="Normal Table" w:semiHidden="1" w:unhideWhenUsed="1"/>
     <w:lsdException w:name="annotation subject" w:semiHidden="1" w:unhideWhenUsed="1"/>
     <w:lsdException w:name="No List" w:semiHidden="1" w:unhideWhenUsed="1"/>
     <w:lsdException w:name="Outline List 1" w:semiHidden="1" w:unhideWhenUsed="1"/>
@@ -882,8 +1086,11 @@
     <w:lsdException w:name="Table Contemporary" w:semiHidden="1" w:unhideWhenUsed="1"/>
     <w:lsdException w:name="Table Elegant" w:semiHidden="1" w:unhideWhenUsed="1"/>
     <w:lsdException w:name="Table Professional" w:semiHidden="1" w:unhideWhenUsed="1"/>
+    <w:lsdException w:name="Table Subtle 1" w:semiHidden="1" w:unhideWhenUsed="1"/>
     <w:lsdException w:name="Table Subtle 2" w:semiHidden="1" w:unhideWhenUsed="1"/>
     <w:lsdException w:name="Table Web 1" w:semiHidden="1" w:unhideWhenUsed="1"/>
+    <w:lsdException w:name="Table Web 2" w:semiHidden="1" w:unhideWhenUsed="1"/>
+    <w:lsdException w:name="Table Web 3" w:semiHidden="1" w:unhideWhenUsed="1"/>
     <w:lsdException w:name="Balloon Text" w:semiHidden="1" w:unhideWhenUsed="1"/>
     <w:lsdException w:name="Table Grid" w:uiPriority="39"/>
     <w:lsdException w:name="Table Theme" w:semiHidden="1" w:unhideWhenUsed="1"/>
